--- a/Change scripty.docx
+++ b/Change scripty.docx
@@ -140,8 +140,8 @@
     <w:p>
       <w:pPr>
         <w:rPr>
+          <w:rStyle w:val="Hypertextovodkaz"/>
           <w:rFonts w:ascii="Calibri" w:hAnsi="Calibri" w:cs="Calibri"/>
-          <w:color w:val="000000"/>
         </w:rPr>
       </w:pPr>
       <w:r>
@@ -160,9 +160,165 @@
           <w:t>C:\Users\phlavenka\OneDrive\Nielsen  prace\Moje poznamky Nielsen\My Scripts\Schedule\Vytvoreni dat pro otestovani DuplicityKillera.sql</w:t>
         </w:r>
       </w:hyperlink>
+    </w:p>
+    <w:p>
+      <w:pPr>
+        <w:rPr>
+          <w:rFonts w:ascii="Calibri" w:hAnsi="Calibri" w:cs="Calibri"/>
+          <w:color w:val="000000"/>
+        </w:rPr>
+      </w:pPr>
+    </w:p>
+    <w:p>
+      <w:pPr>
+        <w:pStyle w:val="Nadpis1"/>
+      </w:pPr>
+      <w:r>
+        <w:t>Storovky:</w:t>
+      </w:r>
+    </w:p>
+    <w:p>
+      <w:pPr>
+        <w:spacing w:before="0" w:after="0" w:line="240" w:lineRule="auto"/>
+        <w15:collapsed w:val="0"/>
+        <w:rPr>
+          <w:rFonts w:ascii="Segoe UI" w:eastAsia="Times New Roman" w:hAnsi="Segoe UI" w:cs="Segoe UI"/>
+          <w:b/>
+          <w:bCs/>
+          <w:color w:val="000000"/>
+          <w:sz w:val="21"/>
+          <w:szCs w:val="21"/>
+          <w:shd w:val="clear" w:color="auto" w:fill="FFFFFF"/>
+        </w:rPr>
+      </w:pPr>
+    </w:p>
+    <w:p>
+      <w:pPr>
+        <w:spacing w:before="0" w:after="0" w:line="240" w:lineRule="auto"/>
+        <w15:collapsed w:val="0"/>
+        <w:rPr>
+          <w:rFonts w:ascii="Segoe UI" w:eastAsia="Times New Roman" w:hAnsi="Segoe UI" w:cs="Segoe UI"/>
+          <w:b/>
+          <w:bCs/>
+          <w:color w:val="000000"/>
+          <w:sz w:val="21"/>
+          <w:szCs w:val="21"/>
+          <w:shd w:val="clear" w:color="auto" w:fill="FFFFFF"/>
+        </w:rPr>
+      </w:pPr>
+      <w:r>
+        <w:rPr>
+          <w:rFonts w:ascii="Segoe UI" w:eastAsia="Times New Roman" w:hAnsi="Segoe UI" w:cs="Segoe UI"/>
+          <w:b/>
+          <w:bCs/>
+          <w:color w:val="000000"/>
+          <w:sz w:val="21"/>
+          <w:szCs w:val="21"/>
+          <w:shd w:val="clear" w:color="auto" w:fill="FFFFFF"/>
+        </w:rPr>
+        <w:t xml:space="preserve">Udelal jsem change script na upravu storovky: </w:t>
+      </w:r>
       <w:bookmarkStart w:id="0" w:name="_GoBack"/>
       <w:bookmarkEnd w:id="0"/>
     </w:p>
+    <w:p>
+      <w:pPr>
+        <w:spacing w:before="0" w:after="0" w:line="240" w:lineRule="auto"/>
+        <w15:collapsed w:val="0"/>
+        <w:rPr>
+          <w:rFonts w:ascii="Segoe UI" w:eastAsia="Times New Roman" w:hAnsi="Segoe UI" w:cs="Segoe UI"/>
+          <w:color w:val="212121"/>
+          <w:sz w:val="21"/>
+          <w:szCs w:val="21"/>
+          <w:shd w:val="clear" w:color="auto" w:fill="FFFFFF"/>
+        </w:rPr>
+      </w:pPr>
+      <w:r>
+        <w:rPr>
+          <w:rFonts w:ascii="Segoe UI" w:eastAsia="Times New Roman" w:hAnsi="Segoe UI" w:cs="Segoe UI"/>
+          <w:b/>
+          <w:bCs/>
+          <w:color w:val="000000"/>
+          <w:sz w:val="21"/>
+          <w:szCs w:val="21"/>
+          <w:shd w:val="clear" w:color="auto" w:fill="FFFFFF"/>
+        </w:rPr>
+        <w:br/>
+        <w:t>Miroslav Špaček</w:t>
+      </w:r>
+      <w:r>
+        <w:rPr>
+          <w:rFonts w:ascii="Segoe UI" w:eastAsia="Times New Roman" w:hAnsi="Segoe UI" w:cs="Segoe UI"/>
+          <w:color w:val="666666"/>
+          <w:sz w:val="18"/>
+          <w:szCs w:val="18"/>
+          <w:shd w:val="clear" w:color="auto" w:fill="FFFFFF"/>
+        </w:rPr>
+        <w:t>2 minutes ago</w:t>
+      </w:r>
+    </w:p>
+    <w:p>
+      <w:pPr>
+        <w:shd w:val="clear" w:color="auto" w:fill="FFFFFF"/>
+        <w:spacing w:before="0" w:after="0" w:line="240" w:lineRule="auto"/>
+        <w15:collapsed w:val="0"/>
+        <w:rPr>
+          <w:rFonts w:ascii="Times New Roman" w:eastAsia="Times New Roman" w:hAnsi="Times New Roman" w:cs="Times New Roman"/>
+          <w:sz w:val="24"/>
+          <w:szCs w:val="24"/>
+        </w:rPr>
+      </w:pPr>
+      <w:r>
+        <w:rPr>
+          <w:rFonts w:ascii="Segoe UI" w:eastAsia="Times New Roman" w:hAnsi="Segoe UI" w:cs="Segoe UI"/>
+          <w:color w:val="212121"/>
+          <w:sz w:val="21"/>
+          <w:szCs w:val="21"/>
+        </w:rPr>
+        <w:t>Na storovky nikdy nedělej changeScript, smaž jej...</w:t>
+      </w:r>
+      <w:r>
+        <w:rPr>
+          <w:rFonts w:ascii="Segoe UI" w:eastAsia="Times New Roman" w:hAnsi="Segoe UI" w:cs="Segoe UI"/>
+          <w:color w:val="212121"/>
+          <w:sz w:val="21"/>
+          <w:szCs w:val="21"/>
+        </w:rPr>
+        <w:br/>
+        <w:t>Storovku edituj přímo v repu:</w:t>
+      </w:r>
+      <w:r>
+        <w:rPr>
+          <w:rFonts w:ascii="Segoe UI" w:eastAsia="Times New Roman" w:hAnsi="Segoe UI" w:cs="Segoe UI"/>
+          <w:color w:val="212121"/>
+          <w:sz w:val="21"/>
+          <w:szCs w:val="21"/>
+        </w:rPr>
+        <w:br/>
+        <w:t>..\AdIntelGit\data\DatabaseModel\MediaData.Database\Create Scripts\Procedures\Import\proc_ImportTvMediaMessageFromTvLogs_03_Insert.sql</w:t>
+      </w:r>
+      <w:r>
+        <w:rPr>
+          <w:rFonts w:ascii="Segoe UI" w:eastAsia="Times New Roman" w:hAnsi="Segoe UI" w:cs="Segoe UI"/>
+          <w:color w:val="212121"/>
+          <w:sz w:val="21"/>
+          <w:szCs w:val="21"/>
+        </w:rPr>
+        <w:br/>
+        <w:t>ať je vidět její historie změn...</w:t>
+      </w:r>
+      <w:r>
+        <w:rPr>
+          <w:rFonts w:ascii="Segoe UI" w:eastAsia="Times New Roman" w:hAnsi="Segoe UI" w:cs="Segoe UI"/>
+          <w:color w:val="212121"/>
+          <w:sz w:val="21"/>
+          <w:szCs w:val="21"/>
+        </w:rPr>
+        <w:br/>
+        <w:t>odtud ji rovnou i nasazuj</w:t>
+      </w:r>
+    </w:p>
+    <w:p/>
     <w:sectPr>
       <w:pgSz w:w="12240" w:h="15840"/>
       <w:pgMar w:top="1417" w:right="1417" w:bottom="1417" w:left="1417" w:header="720" w:footer="720" w:gutter="0"/>
@@ -575,6 +731,27 @@
       <w:sz w:val="26"/>
     </w:rPr>
   </w:style>
+  <w:style w:type="paragraph" w:styleId="Nadpis1">
+    <w:name w:val="heading 1"/>
+    <w:basedOn w:val="Normln"/>
+    <w:next w:val="Normln"/>
+    <w:link w:val="Nadpis1Char"/>
+    <w:uiPriority w:val="9"/>
+    <w:qFormat/>
+    <w:rsid w:val="001233EF"/>
+    <w:pPr>
+      <w:keepNext/>
+      <w:keepLines/>
+      <w:spacing w:before="240" w:after="0"/>
+      <w:outlineLvl w:val="0"/>
+    </w:pPr>
+    <w:rPr>
+      <w:rFonts w:asciiTheme="majorHAnsi" w:eastAsiaTheme="majorEastAsia" w:hAnsiTheme="majorHAnsi" w:cstheme="majorBidi"/>
+      <w:color w:val="2E74B5" w:themeColor="accent1" w:themeShade="BF"/>
+      <w:sz w:val="32"/>
+      <w:szCs w:val="32"/>
+    </w:rPr>
+  </w:style>
   <w:style w:type="character" w:default="1" w:styleId="Standardnpsmoodstavce">
     <w:name w:val="Default Paragraph Font"/>
     <w:uiPriority w:val="1"/>
@@ -744,6 +921,51 @@
     <w:rPr>
       <w:color w:val="0563C1" w:themeColor="hyperlink"/>
       <w:u w:val="single"/>
+    </w:rPr>
+  </w:style>
+  <w:style w:type="character" w:customStyle="1" w:styleId="Nadpis1Char">
+    <w:name w:val="Nadpis 1 Char"/>
+    <w:basedOn w:val="Standardnpsmoodstavce"/>
+    <w:link w:val="Nadpis1"/>
+    <w:uiPriority w:val="9"/>
+    <w:rsid w:val="001233EF"/>
+    <w:rPr>
+      <w:rFonts w:asciiTheme="majorHAnsi" w:eastAsiaTheme="majorEastAsia" w:hAnsiTheme="majorHAnsi" w:cstheme="majorBidi"/>
+      <w:color w:val="2E74B5" w:themeColor="accent1" w:themeShade="BF"/>
+      <w:sz w:val="32"/>
+      <w:szCs w:val="32"/>
+    </w:rPr>
+  </w:style>
+  <w:style w:type="character" w:customStyle="1" w:styleId="vc-discussion-comment-header">
+    <w:name w:val="vc-discussion-comment-header"/>
+    <w:basedOn w:val="Standardnpsmoodstavce"/>
+    <w:rsid w:val="001233EF"/>
+  </w:style>
+  <w:style w:type="character" w:customStyle="1" w:styleId="vc-discussion-comment-author">
+    <w:name w:val="vc-discussion-comment-author"/>
+    <w:basedOn w:val="Standardnpsmoodstavce"/>
+    <w:rsid w:val="001233EF"/>
+  </w:style>
+  <w:style w:type="character" w:customStyle="1" w:styleId="vc-discussion-comment-date">
+    <w:name w:val="vc-discussion-comment-date"/>
+    <w:basedOn w:val="Standardnpsmoodstavce"/>
+    <w:rsid w:val="001233EF"/>
+  </w:style>
+  <w:style w:type="paragraph" w:styleId="Normlnweb">
+    <w:name w:val="Normal (Web)"/>
+    <w:basedOn w:val="Normln"/>
+    <w:uiPriority w:val="99"/>
+    <w:semiHidden/>
+    <w:unhideWhenUsed/>
+    <w:rsid w:val="001233EF"/>
+    <w:pPr>
+      <w:spacing w:before="100" w:beforeAutospacing="1" w:after="100" w:afterAutospacing="1" w:line="240" w:lineRule="auto"/>
+      <w15:collapsed w:val="0"/>
+    </w:pPr>
+    <w:rPr>
+      <w:rFonts w:ascii="Times New Roman" w:eastAsia="Times New Roman" w:hAnsi="Times New Roman" w:cs="Times New Roman"/>
+      <w:sz w:val="24"/>
+      <w:szCs w:val="24"/>
     </w:rPr>
   </w:style>
 </w:styles>

--- a/Change scripty.docx
+++ b/Change scripty.docx
@@ -10,6 +10,7 @@
         <w:t>Change scripty</w:t>
       </w:r>
     </w:p>
+    <w:p/>
     <w:p/>
     <w:p>
       <w:r>
@@ -174,12 +175,67 @@
         <w:pStyle w:val="Nadpis1"/>
       </w:pPr>
       <w:r>
+        <w:t>Dbo.Params:</w:t>
+      </w:r>
+    </w:p>
+    <w:p>
+      <w:r>
+        <w:t xml:space="preserve">[‎16.‎12.‎2019 15:28]  Peter Hlavenka:  </w:t>
+      </w:r>
+    </w:p>
+    <w:p>
+      <w:r>
+        <w:t xml:space="preserve">jeste se zeptam:  kdyz chci neco dat do params (ne toto) dela se to change scriptem? </w:t>
+      </w:r>
+    </w:p>
+    <w:p>
+      <w:r>
+        <w:t xml:space="preserve"> </w:t>
+      </w:r>
+    </w:p>
+    <w:p>
+      <w:r>
+        <w:t xml:space="preserve">[‎16.‎12.‎2019 15:30]  Karel Honzl:  </w:t>
+      </w:r>
+    </w:p>
+    <w:p>
+      <w:r>
+        <w:t>asi by se melo, ale ja uz to nekdy neresim a insertnu to rovnou to ostrych DB. Nicemu to nevadi. Na druhou stranu, pokud by se ta US nakonec zrusila, tak to uz asi v Params zustane na veky...</w:t>
+      </w:r>
+    </w:p>
+    <w:p>
+      <w:r>
+        <w:t xml:space="preserve"> </w:t>
+      </w:r>
+    </w:p>
+    <w:p>
+      <w:r>
+        <w:t xml:space="preserve">[‎16.‎12.‎2019 15:31]  Peter Hlavenka:  </w:t>
+      </w:r>
+    </w:p>
+    <w:p>
+      <w:r>
+        <w:t xml:space="preserve">ty scripty by mely byt pouzitelne na znovuvytvoreni db..  Ale delat pro kazdou propertu novy changescr.. </w:t>
+      </w:r>
+    </w:p>
+    <w:p>
+      <w:r>
+        <w:t xml:space="preserve"> </w:t>
+      </w:r>
+      <w:bookmarkStart w:id="0" w:name="_GoBack"/>
+      <w:bookmarkEnd w:id="0"/>
+    </w:p>
+    <w:p>
+      <w:pPr>
+        <w:pStyle w:val="Nadpis1"/>
+      </w:pPr>
+      <w:r>
         <w:t>Storovky:</w:t>
       </w:r>
     </w:p>
     <w:p>
       <w:pPr>
-        <w:spacing w:before="0" w:after="0" w:line="240" w:lineRule="auto"/>
+        <w:spacing w:line="240" w:lineRule="auto"/>
         <w15:collapsed w:val="0"/>
         <w:rPr>
           <w:rFonts w:ascii="Segoe UI" w:eastAsia="Times New Roman" w:hAnsi="Segoe UI" w:cs="Segoe UI"/>
@@ -194,7 +250,7 @@
     </w:p>
     <w:p>
       <w:pPr>
-        <w:spacing w:before="0" w:after="0" w:line="240" w:lineRule="auto"/>
+        <w:spacing w:line="240" w:lineRule="auto"/>
         <w15:collapsed w:val="0"/>
         <w:rPr>
           <w:rFonts w:ascii="Segoe UI" w:eastAsia="Times New Roman" w:hAnsi="Segoe UI" w:cs="Segoe UI"/>
@@ -218,12 +274,10 @@
         </w:rPr>
         <w:t xml:space="preserve">Udelal jsem change script na upravu storovky: </w:t>
       </w:r>
-      <w:bookmarkStart w:id="0" w:name="_GoBack"/>
-      <w:bookmarkEnd w:id="0"/>
     </w:p>
     <w:p>
       <w:pPr>
-        <w:spacing w:before="0" w:after="0" w:line="240" w:lineRule="auto"/>
+        <w:spacing w:line="240" w:lineRule="auto"/>
         <w15:collapsed w:val="0"/>
         <w:rPr>
           <w:rFonts w:ascii="Segoe UI" w:eastAsia="Times New Roman" w:hAnsi="Segoe UI" w:cs="Segoe UI"/>
@@ -260,7 +314,7 @@
     <w:p>
       <w:pPr>
         <w:shd w:val="clear" w:color="auto" w:fill="FFFFFF"/>
-        <w:spacing w:before="0" w:after="0" w:line="240" w:lineRule="auto"/>
+        <w:spacing w:line="240" w:lineRule="auto"/>
         <w15:collapsed w:val="0"/>
         <w:rPr>
           <w:rFonts w:ascii="Times New Roman" w:eastAsia="Times New Roman" w:hAnsi="Times New Roman" w:cs="Times New Roman"/>
@@ -342,7 +396,7 @@
     </w:rPrDefault>
     <w:pPrDefault>
       <w:pPr>
-        <w:spacing w:after="40" w:line="252" w:lineRule="auto"/>
+        <w:spacing w:line="252" w:lineRule="auto"/>
         <w15:collapsed/>
       </w:pPr>
     </w:pPrDefault>
@@ -724,9 +778,6 @@
     <w:name w:val="Normal"/>
     <w:qFormat/>
     <w:rsid w:val="00A27BBA"/>
-    <w:pPr>
-      <w:spacing w:before="120"/>
-    </w:pPr>
     <w:rPr>
       <w:sz w:val="26"/>
     </w:rPr>
@@ -742,7 +793,7 @@
     <w:pPr>
       <w:keepNext/>
       <w:keepLines/>
-      <w:spacing w:before="240" w:after="0"/>
+      <w:spacing w:before="240"/>
       <w:outlineLvl w:val="0"/>
     </w:pPr>
     <w:rPr>
@@ -887,7 +938,7 @@
     <w:qFormat/>
     <w:rsid w:val="00595B2A"/>
     <w:pPr>
-      <w:spacing w:before="0" w:after="0" w:line="240" w:lineRule="auto"/>
+      <w:spacing w:line="240" w:lineRule="auto"/>
       <w:contextualSpacing/>
     </w:pPr>
     <w:rPr>
@@ -966,6 +1017,36 @@
       <w:rFonts w:ascii="Times New Roman" w:eastAsia="Times New Roman" w:hAnsi="Times New Roman" w:cs="Times New Roman"/>
       <w:sz w:val="24"/>
       <w:szCs w:val="24"/>
+    </w:rPr>
+  </w:style>
+  <w:style w:type="paragraph" w:styleId="Textbubliny">
+    <w:name w:val="Balloon Text"/>
+    <w:basedOn w:val="Normln"/>
+    <w:link w:val="TextbublinyChar"/>
+    <w:uiPriority w:val="99"/>
+    <w:semiHidden/>
+    <w:unhideWhenUsed/>
+    <w:rsid w:val="001702D0"/>
+    <w:pPr>
+      <w:spacing w:line="240" w:lineRule="auto"/>
+    </w:pPr>
+    <w:rPr>
+      <w:rFonts w:ascii="Segoe UI" w:hAnsi="Segoe UI" w:cs="Segoe UI"/>
+      <w:sz w:val="18"/>
+      <w:szCs w:val="18"/>
+    </w:rPr>
+  </w:style>
+  <w:style w:type="character" w:customStyle="1" w:styleId="TextbublinyChar">
+    <w:name w:val="Text bubliny Char"/>
+    <w:basedOn w:val="Standardnpsmoodstavce"/>
+    <w:link w:val="Textbubliny"/>
+    <w:uiPriority w:val="99"/>
+    <w:semiHidden/>
+    <w:rsid w:val="001702D0"/>
+    <w:rPr>
+      <w:rFonts w:ascii="Segoe UI" w:hAnsi="Segoe UI" w:cs="Segoe UI"/>
+      <w:sz w:val="18"/>
+      <w:szCs w:val="18"/>
     </w:rPr>
   </w:style>
 </w:styles>

--- a/Change scripty.docx
+++ b/Change scripty.docx
@@ -5,6 +5,7 @@
     <w:p>
       <w:pPr>
         <w:pStyle w:val="Nzev"/>
+        <w:jc w:val="center"/>
       </w:pPr>
       <w:r>
         <w:t>Change scripty</w:t>
@@ -79,8 +80,8 @@
     <w:p>
       <w:pPr>
         <w:rPr>
-          <w:rFonts w:ascii="Calibri" w:hAnsi="Calibri" w:cs="Calibri"/>
-          <w:color w:val="000000"/>
+          <w:rStyle w:val="Hypertextovodkaz"/>
+          <w:rFonts w:ascii="Calibri" w:hAnsi="Calibri" w:cs="Calibri"/>
           <w:szCs w:val="19"/>
         </w:rPr>
       </w:pPr>
@@ -106,18 +107,97 @@
     <w:p>
       <w:pPr>
         <w:rPr>
-          <w:rFonts w:ascii="Calibri" w:hAnsi="Calibri" w:cs="Calibri"/>
-          <w:color w:val="000000"/>
-          <w:szCs w:val="19"/>
-        </w:rPr>
-      </w:pPr>
-      <w:r>
-        <w:rPr>
-          <w:rFonts w:ascii="Calibri" w:hAnsi="Calibri" w:cs="Calibri"/>
-          <w:color w:val="000000"/>
-          <w:szCs w:val="19"/>
-        </w:rPr>
-        <w:t xml:space="preserve">Triggery se nedelaji pres changescript ale jen upravi a nasani. Nasadit se musi  I na ostrej, aby se po vikendu prepsaly do testovaci db. Triggery napr. pro PrintStorage jsou zde: </w:t>
+          <w:rStyle w:val="Hypertextovodkaz"/>
+          <w:rFonts w:ascii="Calibri" w:hAnsi="Calibri" w:cs="Calibri"/>
+          <w:szCs w:val="19"/>
+        </w:rPr>
+      </w:pPr>
+      <w:r>
+        <w:rPr>
+          <w:rStyle w:val="Hypertextovodkaz"/>
+          <w:rFonts w:ascii="Calibri" w:hAnsi="Calibri" w:cs="Calibri"/>
+          <w:szCs w:val="19"/>
+        </w:rPr>
+        <w:t>Svoje scripty mam ulozene zde: C:\Users\phlavenka\OneDrive\Nielsen  prace\Moje poznamky Nielsen\My Scripts\Schedule\Vytvoreni dat pro otestovani DuplicityKillera.sql</w:t>
+      </w:r>
+    </w:p>
+    <w:p>
+      <w:pPr>
+        <w:rPr>
+          <w:rFonts w:ascii="Calibri" w:hAnsi="Calibri" w:cs="Calibri"/>
+          <w:color w:val="000000"/>
+          <w:szCs w:val="19"/>
+        </w:rPr>
+      </w:pPr>
+    </w:p>
+    <w:p>
+      <w:pPr>
+        <w:rPr>
+          <w:rFonts w:ascii="Calibri" w:hAnsi="Calibri" w:cs="Calibri"/>
+          <w:b/>
+          <w:color w:val="FF0000"/>
+          <w:szCs w:val="19"/>
+        </w:rPr>
+      </w:pPr>
+      <w:r>
+        <w:rPr>
+          <w:rFonts w:ascii="Calibri" w:hAnsi="Calibri" w:cs="Calibri"/>
+          <w:b/>
+          <w:color w:val="FF0000"/>
+          <w:szCs w:val="19"/>
+        </w:rPr>
+        <w:t xml:space="preserve">Triggery </w:t>
+      </w:r>
+    </w:p>
+    <w:p>
+      <w:pPr>
+        <w:rPr>
+          <w:rFonts w:ascii="Calibri" w:hAnsi="Calibri" w:cs="Calibri"/>
+          <w:color w:val="000000"/>
+          <w:szCs w:val="19"/>
+        </w:rPr>
+      </w:pPr>
+      <w:r>
+        <w:rPr>
+          <w:rFonts w:ascii="Calibri" w:hAnsi="Calibri" w:cs="Calibri"/>
+          <w:b/>
+          <w:color w:val="000000"/>
+          <w:szCs w:val="19"/>
+        </w:rPr>
+        <w:t>se nedelaji pres changescript</w:t>
+      </w:r>
+      <w:r>
+        <w:rPr>
+          <w:rFonts w:ascii="Calibri" w:hAnsi="Calibri" w:cs="Calibri"/>
+          <w:color w:val="000000"/>
+          <w:szCs w:val="19"/>
+        </w:rPr>
+        <w:t xml:space="preserve"> ale jen upravi a nasadi. Nasadit se musi  i</w:t>
+      </w:r>
+      <w:r>
+        <w:rPr>
+          <w:rFonts w:ascii="Calibri" w:hAnsi="Calibri" w:cs="Calibri"/>
+          <w:color w:val="000000"/>
+          <w:szCs w:val="19"/>
+        </w:rPr>
+        <w:t xml:space="preserve"> na ostrej, aby se po vikendu prepsaly do testovaci db. </w:t>
+      </w:r>
+    </w:p>
+    <w:p>
+      <w:pPr>
+        <w:rPr>
+          <w:rFonts w:ascii="Calibri" w:hAnsi="Calibri" w:cs="Calibri"/>
+          <w:color w:val="000000"/>
+          <w:szCs w:val="19"/>
+        </w:rPr>
+      </w:pPr>
+      <w:r>
+        <w:rPr>
+          <w:rFonts w:ascii="Calibri" w:hAnsi="Calibri" w:cs="Calibri"/>
+          <w:color w:val="000000"/>
+          <w:szCs w:val="19"/>
+        </w:rPr>
+        <w:t xml:space="preserve">Triggery napr. pro PrintStorage jsou zde: </w:t>
       </w:r>
       <w:hyperlink r:id="rId5" w:history="1">
         <w:r>
@@ -143,87 +223,342 @@
         <w:rPr>
           <w:rStyle w:val="Hypertextovodkaz"/>
           <w:rFonts w:ascii="Calibri" w:hAnsi="Calibri" w:cs="Calibri"/>
-        </w:rPr>
-      </w:pPr>
-      <w:r>
-        <w:rPr>
-          <w:rFonts w:ascii="Calibri" w:hAnsi="Calibri" w:cs="Calibri"/>
-          <w:color w:val="000000"/>
-        </w:rPr>
-        <w:t xml:space="preserve">Svoje scripty mam ulozene zde: </w:t>
-      </w:r>
-      <w:hyperlink r:id="rId6" w:history="1">
-        <w:r>
-          <w:rPr>
-            <w:rStyle w:val="Hypertextovodkaz"/>
-            <w:rFonts w:ascii="Calibri" w:hAnsi="Calibri" w:cs="Calibri"/>
-          </w:rPr>
-          <w:t>C:\Users\phlavenka\OneDrive\Nielsen  prace\Moje poznamky Nielsen\My Scripts\Schedule\Vytvoreni dat pro otestovani DuplicityKillera.sql</w:t>
-        </w:r>
-      </w:hyperlink>
-    </w:p>
-    <w:p>
-      <w:pPr>
-        <w:rPr>
-          <w:rFonts w:ascii="Calibri" w:hAnsi="Calibri" w:cs="Calibri"/>
-          <w:color w:val="000000"/>
-        </w:rPr>
-      </w:pPr>
-    </w:p>
-    <w:p>
-      <w:pPr>
-        <w:pStyle w:val="Nadpis1"/>
-      </w:pPr>
-      <w:r>
-        <w:t>Dbo.Params:</w:t>
-      </w:r>
-    </w:p>
-    <w:p>
-      <w:r>
-        <w:t xml:space="preserve">[‎16.‎12.‎2019 15:28]  Peter Hlavenka:  </w:t>
-      </w:r>
-    </w:p>
-    <w:p>
-      <w:r>
-        <w:t xml:space="preserve">jeste se zeptam:  kdyz chci neco dat do params (ne toto) dela se to change scriptem? </w:t>
-      </w:r>
-    </w:p>
-    <w:p>
-      <w:r>
+          <w:color w:val="FF0000"/>
+          <w:u w:val="none"/>
+        </w:rPr>
+      </w:pPr>
+      <w:r>
+        <w:rPr>
+          <w:rStyle w:val="Hypertextovodkaz"/>
+          <w:rFonts w:ascii="Calibri" w:hAnsi="Calibri" w:cs="Calibri"/>
+          <w:b/>
+          <w:color w:val="FF0000"/>
+          <w:u w:val="none"/>
+        </w:rPr>
+        <w:t>Indexy</w:t>
+      </w:r>
+    </w:p>
+    <w:p>
+      <w:pPr>
+        <w:rPr>
+          <w:rFonts w:ascii="Calibri" w:hAnsi="Calibri" w:cs="Calibri"/>
+          <w:color w:val="000000"/>
+          <w:sz w:val="22"/>
+        </w:rPr>
+      </w:pPr>
+      <w:r>
+        <w:rPr>
+          <w:rFonts w:ascii="Calibri" w:hAnsi="Calibri" w:cs="Calibri"/>
+          <w:color w:val="000000"/>
+          <w:sz w:val="22"/>
+        </w:rPr>
+        <w:t xml:space="preserve">[‎20.‎01.‎2020 8:34]  Peter Hlavenka:  </w:t>
+      </w:r>
+    </w:p>
+    <w:p>
+      <w:pPr>
+        <w:rPr>
+          <w:rFonts w:ascii="Calibri" w:hAnsi="Calibri" w:cs="Calibri"/>
+          <w:color w:val="000000"/>
+          <w:sz w:val="22"/>
+        </w:rPr>
+      </w:pPr>
+      <w:r>
+        <w:rPr>
+          <w:rFonts w:ascii="Calibri" w:hAnsi="Calibri" w:cs="Calibri"/>
+          <w:color w:val="000000"/>
+          <w:sz w:val="22"/>
+        </w:rPr>
+        <w:t xml:space="preserve">Cau, na indexy </w:t>
+      </w:r>
+      <w:r>
+        <w:rPr>
+          <w:rFonts w:ascii="Calibri" w:hAnsi="Calibri" w:cs="Calibri"/>
+          <w:b/>
+          <w:color w:val="000000"/>
+          <w:sz w:val="22"/>
+        </w:rPr>
+        <w:t>chceme change script</w:t>
+      </w:r>
+      <w:r>
+        <w:rPr>
+          <w:rFonts w:ascii="Calibri" w:hAnsi="Calibri" w:cs="Calibri"/>
+          <w:color w:val="000000"/>
+          <w:sz w:val="22"/>
+        </w:rPr>
+        <w:t xml:space="preserve"> ?</w:t>
+      </w:r>
+    </w:p>
+    <w:p>
+      <w:pPr>
+        <w:rPr>
+          <w:rFonts w:ascii="Calibri" w:hAnsi="Calibri" w:cs="Calibri"/>
+          <w:color w:val="000000"/>
+          <w:sz w:val="22"/>
+        </w:rPr>
+      </w:pPr>
+      <w:r>
+        <w:rPr>
+          <w:rFonts w:ascii="Calibri" w:hAnsi="Calibri" w:cs="Calibri"/>
+          <w:color w:val="000000"/>
+          <w:sz w:val="22"/>
+        </w:rPr>
         <w:t xml:space="preserve"> </w:t>
       </w:r>
     </w:p>
     <w:p>
-      <w:r>
-        <w:t xml:space="preserve">[‎16.‎12.‎2019 15:30]  Karel Honzl:  </w:t>
-      </w:r>
-    </w:p>
-    <w:p>
-      <w:r>
-        <w:t>asi by se melo, ale ja uz to nekdy neresim a insertnu to rovnou to ostrych DB. Nicemu to nevadi. Na druhou stranu, pokud by se ta US nakonec zrusila, tak to uz asi v Params zustane na veky...</w:t>
-      </w:r>
-    </w:p>
-    <w:p>
-      <w:r>
-        <w:t xml:space="preserve"> </w:t>
-      </w:r>
-    </w:p>
-    <w:p>
-      <w:r>
-        <w:t xml:space="preserve">[‎16.‎12.‎2019 15:31]  Peter Hlavenka:  </w:t>
-      </w:r>
-    </w:p>
-    <w:p>
-      <w:r>
-        <w:t xml:space="preserve">ty scripty by mely byt pouzitelne na znovuvytvoreni db..  Ale delat pro kazdou propertu novy changescr.. </w:t>
-      </w:r>
-    </w:p>
-    <w:p>
-      <w:r>
+      <w:pPr>
+        <w:rPr>
+          <w:rFonts w:ascii="Calibri" w:hAnsi="Calibri" w:cs="Calibri"/>
+          <w:color w:val="000000"/>
+          <w:sz w:val="22"/>
+        </w:rPr>
+      </w:pPr>
+      <w:r>
+        <w:rPr>
+          <w:rFonts w:ascii="Calibri" w:hAnsi="Calibri" w:cs="Calibri"/>
+          <w:color w:val="000000"/>
+          <w:sz w:val="22"/>
+        </w:rPr>
+        <w:t xml:space="preserve">[‎20.‎01.‎2020 8:36]  Miroslav Špaček:  </w:t>
+      </w:r>
+    </w:p>
+    <w:p>
+      <w:pPr>
+        <w:rPr>
+          <w:rFonts w:ascii="Calibri" w:hAnsi="Calibri" w:cs="Calibri"/>
+          <w:color w:val="000000"/>
+          <w:sz w:val="22"/>
+        </w:rPr>
+      </w:pPr>
+      <w:r>
+        <w:rPr>
+          <w:rFonts w:ascii="Calibri" w:hAnsi="Calibri" w:cs="Calibri"/>
+          <w:color w:val="000000"/>
+          <w:sz w:val="22"/>
+        </w:rPr>
+        <w:t xml:space="preserve">Ahoj, </w:t>
+      </w:r>
+      <w:r>
+        <w:rPr>
+          <w:rFonts w:ascii="Calibri" w:hAnsi="Calibri" w:cs="Calibri"/>
+          <w:b/>
+          <w:color w:val="000000"/>
+          <w:sz w:val="22"/>
+        </w:rPr>
+        <w:t>netřeba</w:t>
+      </w:r>
+      <w:r>
+        <w:rPr>
+          <w:rFonts w:ascii="Calibri" w:hAnsi="Calibri" w:cs="Calibri"/>
+          <w:color w:val="000000"/>
+          <w:sz w:val="22"/>
+        </w:rPr>
+        <w:t>, pokud je třeba jej nasadit hned... ale aktualizuj jej v :</w:t>
+      </w:r>
+      <w:r>
+        <w:rPr>
+          <w:rFonts w:ascii="Calibri" w:hAnsi="Calibri" w:cs="Calibri"/>
+          <w:color w:val="000000"/>
+          <w:sz w:val="22"/>
+        </w:rPr>
+        <w:t xml:space="preserve"> &lt;d:\NAD\AdIntelGit\data\DatabaseModel\MediaData.Database\Create Scripts\Installation\005 MD.Indexes.sql&gt;</w:t>
+      </w:r>
+    </w:p>
+    <w:p>
+      <w:pPr>
+        <w:rPr>
+          <w:rFonts w:ascii="Calibri" w:hAnsi="Calibri" w:cs="Calibri"/>
+          <w:color w:val="000000"/>
+          <w:sz w:val="22"/>
+        </w:rPr>
+      </w:pPr>
+      <w:r>
+        <w:rPr>
+          <w:rFonts w:ascii="Calibri" w:hAnsi="Calibri" w:cs="Calibri"/>
+          <w:color w:val="000000"/>
+          <w:sz w:val="22"/>
+        </w:rPr>
+        <w:t xml:space="preserve">a </w:t>
+      </w:r>
+    </w:p>
+    <w:p>
+      <w:pPr>
+        <w:rPr>
+          <w:rFonts w:ascii="Calibri" w:hAnsi="Calibri" w:cs="Calibri"/>
+          <w:color w:val="FF0000"/>
+          <w:sz w:val="22"/>
+        </w:rPr>
+      </w:pPr>
+      <w:r>
+        <w:rPr>
+          <w:rFonts w:ascii="Calibri" w:hAnsi="Calibri" w:cs="Calibri"/>
+          <w:color w:val="FF0000"/>
+          <w:sz w:val="22"/>
+        </w:rPr>
+        <w:t xml:space="preserve">na ostré nasazovat pouze </w:t>
+      </w:r>
+    </w:p>
+    <w:p>
+      <w:pPr>
+        <w:rPr>
+          <w:rFonts w:ascii="Calibri" w:hAnsi="Calibri" w:cs="Calibri"/>
+          <w:color w:val="FF0000"/>
+          <w:sz w:val="22"/>
+        </w:rPr>
+      </w:pPr>
+      <w:r>
+        <w:rPr>
+          <w:rFonts w:ascii="Calibri" w:hAnsi="Calibri" w:cs="Calibri"/>
+          <w:color w:val="FF0000"/>
+          <w:sz w:val="22"/>
+        </w:rPr>
+        <w:t xml:space="preserve"> &lt;d:\NAD\AdIntelGit\data\DatabaseModel\MediaData.Database\Create Scripts\Installation\005 MD.Indexes.sql&gt;</w:t>
+      </w:r>
+    </w:p>
+    <w:p>
+      <w:pPr>
+        <w:rPr>
+          <w:rFonts w:ascii="Calibri" w:hAnsi="Calibri" w:cs="Calibri"/>
+          <w:color w:val="FF0000"/>
+          <w:sz w:val="22"/>
+        </w:rPr>
+      </w:pPr>
+      <w:r>
+        <w:rPr>
+          <w:rFonts w:ascii="Calibri" w:hAnsi="Calibri" w:cs="Calibri"/>
+          <w:color w:val="FF0000"/>
+          <w:sz w:val="22"/>
+        </w:rPr>
+        <w:t>a na ostré nasazovat pouze mimo prac. dobu...blokovalo by to všechny</w:t>
+      </w:r>
+    </w:p>
+    <w:p>
+      <w:pPr>
+        <w:rPr>
+          <w:rFonts w:ascii="Calibri" w:hAnsi="Calibri" w:cs="Calibri"/>
+          <w:color w:val="000000"/>
+        </w:rPr>
+      </w:pPr>
+      <w:r>
+        <w:rPr>
+          <w:rFonts w:ascii="Calibri" w:hAnsi="Calibri" w:cs="Calibri"/>
+          <w:color w:val="000000"/>
+        </w:rPr>
         <w:t xml:space="preserve"> </w:t>
       </w:r>
       <w:bookmarkStart w:id="0" w:name="_GoBack"/>
       <w:bookmarkEnd w:id="0"/>
+    </w:p>
+    <w:p>
+      <w:pPr>
+        <w:pStyle w:val="Nadpis1"/>
+      </w:pPr>
+      <w:r>
+        <w:t>Dbo.DbSchemaVersion</w:t>
+      </w:r>
+    </w:p>
+    <w:p>
+      <w:r>
+        <w:t xml:space="preserve"> Pokud jsem nasadil change script a potrebuju ho smazat :</w:t>
+      </w:r>
+    </w:p>
+    <w:p/>
+    <w:p>
+      <w:r>
+        <w:rPr>
+          <w:noProof/>
+        </w:rPr>
+        <w:drawing>
+          <wp:inline distT="0" distB="0" distL="0" distR="0" wp14:anchorId="20DDDDC8" wp14:editId="7A9210C7">
+            <wp:extent cx="5505450" cy="990600"/>
+            <wp:effectExtent l="0" t="0" r="0" b="0"/>
+            <wp:docPr id="1" name="Obrázek 1"/>
+            <wp:cNvGraphicFramePr>
+              <a:graphicFrameLocks xmlns:a="http://schemas.openxmlformats.org/drawingml/2006/main" noChangeAspect="1"/>
+            </wp:cNvGraphicFramePr>
+            <a:graphic xmlns:a="http://schemas.openxmlformats.org/drawingml/2006/main">
+              <a:graphicData uri="http://schemas.openxmlformats.org/drawingml/2006/picture">
+                <pic:pic xmlns:pic="http://schemas.openxmlformats.org/drawingml/2006/picture">
+                  <pic:nvPicPr>
+                    <pic:cNvPr id="1" name=""/>
+                    <pic:cNvPicPr/>
+                  </pic:nvPicPr>
+                  <pic:blipFill>
+                    <a:blip r:embed="rId6"/>
+                    <a:stretch>
+                      <a:fillRect/>
+                    </a:stretch>
+                  </pic:blipFill>
+                  <pic:spPr>
+                    <a:xfrm>
+                      <a:off x="0" y="0"/>
+                      <a:ext cx="5505450" cy="990600"/>
+                    </a:xfrm>
+                    <a:prstGeom prst="rect">
+                      <a:avLst/>
+                    </a:prstGeom>
+                  </pic:spPr>
+                </pic:pic>
+              </a:graphicData>
+            </a:graphic>
+          </wp:inline>
+        </w:drawing>
+      </w:r>
+    </w:p>
+    <w:p>
+      <w:pPr>
+        <w:pStyle w:val="Nadpis1"/>
+      </w:pPr>
+      <w:r>
+        <w:lastRenderedPageBreak/>
+        <w:t>Dbo.Params:</w:t>
+      </w:r>
+    </w:p>
+    <w:p>
+      <w:r>
+        <w:t xml:space="preserve">[‎16.‎12.‎2019 15:28]  Peter Hlavenka:  </w:t>
+      </w:r>
+    </w:p>
+    <w:p>
+      <w:r>
+        <w:t xml:space="preserve">jeste se zeptam:  kdyz chci neco dat do params (ne toto) dela se to change scriptem? </w:t>
+      </w:r>
+    </w:p>
+    <w:p>
+      <w:r>
+        <w:t xml:space="preserve"> </w:t>
+      </w:r>
+    </w:p>
+    <w:p>
+      <w:r>
+        <w:t xml:space="preserve">[‎16.‎12.‎2019 15:30]  Karel Honzl:  </w:t>
+      </w:r>
+    </w:p>
+    <w:p>
+      <w:r>
+        <w:t>asi by se melo, ale ja uz to nekdy neresim a insertnu to rovnou to ostrych DB. Nicemu to nevadi. Na druhou stranu, pokud by se ta US nakonec zrusila, tak to uz asi v Params zustane na veky...</w:t>
+      </w:r>
+    </w:p>
+    <w:p>
+      <w:r>
+        <w:t xml:space="preserve"> </w:t>
+      </w:r>
+    </w:p>
+    <w:p>
+      <w:r>
+        <w:t xml:space="preserve">[‎16.‎12.‎2019 15:31]  Peter Hlavenka:  </w:t>
+      </w:r>
+    </w:p>
+    <w:p>
+      <w:r>
+        <w:t xml:space="preserve">ty scripty by mely byt pouzitelne na znovuvytvoreni db..  Ale delat pro kazdou propertu novy changescr.. </w:t>
+      </w:r>
+    </w:p>
+    <w:p>
+      <w:r>
+        <w:t xml:space="preserve"> </w:t>
+      </w:r>
     </w:p>
     <w:p>
       <w:pPr>

--- a/Change scripty.docx
+++ b/Change scripty.docx
@@ -12,6 +12,56 @@
       </w:r>
     </w:p>
     <w:p/>
+    <w:p>
+      <w:r>
+        <w:t>Do odvolani:</w:t>
+      </w:r>
+    </w:p>
+    <w:p>
+      <w:r>
+        <w:rPr>
+          <w:noProof/>
+        </w:rPr>
+        <w:drawing>
+          <wp:inline distT="0" distB="0" distL="0" distR="0" wp14:anchorId="674D670E" wp14:editId="1F777442">
+            <wp:extent cx="8820150" cy="3028950"/>
+            <wp:effectExtent l="0" t="0" r="0" b="0"/>
+            <wp:docPr id="2" name="Obrázek 2"/>
+            <wp:cNvGraphicFramePr>
+              <a:graphicFrameLocks xmlns:a="http://schemas.openxmlformats.org/drawingml/2006/main" noChangeAspect="1"/>
+            </wp:cNvGraphicFramePr>
+            <a:graphic xmlns:a="http://schemas.openxmlformats.org/drawingml/2006/main">
+              <a:graphicData uri="http://schemas.openxmlformats.org/drawingml/2006/picture">
+                <pic:pic xmlns:pic="http://schemas.openxmlformats.org/drawingml/2006/picture">
+                  <pic:nvPicPr>
+                    <pic:cNvPr id="1" name=""/>
+                    <pic:cNvPicPr/>
+                  </pic:nvPicPr>
+                  <pic:blipFill>
+                    <a:blip r:embed="rId4"/>
+                    <a:stretch>
+                      <a:fillRect/>
+                    </a:stretch>
+                  </pic:blipFill>
+                  <pic:spPr>
+                    <a:xfrm>
+                      <a:off x="0" y="0"/>
+                      <a:ext cx="8820150" cy="3028950"/>
+                    </a:xfrm>
+                    <a:prstGeom prst="rect">
+                      <a:avLst/>
+                    </a:prstGeom>
+                  </pic:spPr>
+                </pic:pic>
+              </a:graphicData>
+            </a:graphic>
+          </wp:inline>
+        </w:drawing>
+      </w:r>
+      <w:bookmarkStart w:id="0" w:name="_GoBack"/>
+      <w:bookmarkEnd w:id="0"/>
+    </w:p>
+    <w:p/>
     <w:p/>
     <w:p>
       <w:r>
@@ -93,7 +143,7 @@
         </w:rPr>
         <w:t xml:space="preserve">Ukladame zde: </w:t>
       </w:r>
-      <w:hyperlink r:id="rId4" w:history="1">
+      <w:hyperlink r:id="rId5" w:history="1">
         <w:r>
           <w:rPr>
             <w:rStyle w:val="Hypertextovodkaz"/>
@@ -199,7 +249,7 @@
         </w:rPr>
         <w:t xml:space="preserve">Triggery napr. pro PrintStorage jsou zde: </w:t>
       </w:r>
-      <w:hyperlink r:id="rId5" w:history="1">
+      <w:hyperlink r:id="rId6" w:history="1">
         <w:r>
           <w:rPr>
             <w:rStyle w:val="Hypertextovodkaz"/>
@@ -337,6 +387,7 @@
           <w:color w:val="000000"/>
           <w:sz w:val="22"/>
         </w:rPr>
+        <w:lastRenderedPageBreak/>
         <w:t xml:space="preserve">Ahoj, </w:t>
       </w:r>
       <w:r>
@@ -354,12 +405,55 @@
           <w:color w:val="000000"/>
           <w:sz w:val="22"/>
         </w:rPr>
-        <w:t>, pokud je třeba jej nasadit hned... ale aktualizuj jej v :</w:t>
-      </w:r>
-      <w:r>
-        <w:rPr>
-          <w:rFonts w:ascii="Calibri" w:hAnsi="Calibri" w:cs="Calibri"/>
-          <w:color w:val="000000"/>
+        <w:t>, pokud je třeba jej nasadit hned... ale aktualizuj jej v : &lt;d:\NAD\AdIntelGit\data\DatabaseModel\MediaData.Database\Create Scripts\Installation\005 MD.Indexes.sql&gt;</w:t>
+      </w:r>
+    </w:p>
+    <w:p>
+      <w:pPr>
+        <w:rPr>
+          <w:rFonts w:ascii="Calibri" w:hAnsi="Calibri" w:cs="Calibri"/>
+          <w:color w:val="000000"/>
+          <w:sz w:val="22"/>
+        </w:rPr>
+      </w:pPr>
+      <w:r>
+        <w:rPr>
+          <w:rFonts w:ascii="Calibri" w:hAnsi="Calibri" w:cs="Calibri"/>
+          <w:color w:val="000000"/>
+          <w:sz w:val="22"/>
+        </w:rPr>
+        <w:t xml:space="preserve">a </w:t>
+      </w:r>
+    </w:p>
+    <w:p>
+      <w:pPr>
+        <w:rPr>
+          <w:rFonts w:ascii="Calibri" w:hAnsi="Calibri" w:cs="Calibri"/>
+          <w:color w:val="FF0000"/>
+          <w:sz w:val="22"/>
+        </w:rPr>
+      </w:pPr>
+      <w:r>
+        <w:rPr>
+          <w:rFonts w:ascii="Calibri" w:hAnsi="Calibri" w:cs="Calibri"/>
+          <w:color w:val="FF0000"/>
+          <w:sz w:val="22"/>
+        </w:rPr>
+        <w:t xml:space="preserve">na ostré nasazovat pouze </w:t>
+      </w:r>
+    </w:p>
+    <w:p>
+      <w:pPr>
+        <w:rPr>
+          <w:rFonts w:ascii="Calibri" w:hAnsi="Calibri" w:cs="Calibri"/>
+          <w:color w:val="FF0000"/>
+          <w:sz w:val="22"/>
+        </w:rPr>
+      </w:pPr>
+      <w:r>
+        <w:rPr>
+          <w:rFonts w:ascii="Calibri" w:hAnsi="Calibri" w:cs="Calibri"/>
+          <w:color w:val="FF0000"/>
           <w:sz w:val="22"/>
         </w:rPr>
         <w:t xml:space="preserve"> &lt;d:\NAD\AdIntelGit\data\DatabaseModel\MediaData.Database\Create Scripts\Installation\005 MD.Indexes.sql&gt;</w:t>
@@ -369,23 +463,6 @@
       <w:pPr>
         <w:rPr>
           <w:rFonts w:ascii="Calibri" w:hAnsi="Calibri" w:cs="Calibri"/>
-          <w:color w:val="000000"/>
-          <w:sz w:val="22"/>
-        </w:rPr>
-      </w:pPr>
-      <w:r>
-        <w:rPr>
-          <w:rFonts w:ascii="Calibri" w:hAnsi="Calibri" w:cs="Calibri"/>
-          <w:color w:val="000000"/>
-          <w:sz w:val="22"/>
-        </w:rPr>
-        <w:t xml:space="preserve">a </w:t>
-      </w:r>
-    </w:p>
-    <w:p>
-      <w:pPr>
-        <w:rPr>
-          <w:rFonts w:ascii="Calibri" w:hAnsi="Calibri" w:cs="Calibri"/>
           <w:color w:val="FF0000"/>
           <w:sz w:val="22"/>
         </w:rPr>
@@ -396,40 +473,6 @@
           <w:color w:val="FF0000"/>
           <w:sz w:val="22"/>
         </w:rPr>
-        <w:t xml:space="preserve">na ostré nasazovat pouze </w:t>
-      </w:r>
-    </w:p>
-    <w:p>
-      <w:pPr>
-        <w:rPr>
-          <w:rFonts w:ascii="Calibri" w:hAnsi="Calibri" w:cs="Calibri"/>
-          <w:color w:val="FF0000"/>
-          <w:sz w:val="22"/>
-        </w:rPr>
-      </w:pPr>
-      <w:r>
-        <w:rPr>
-          <w:rFonts w:ascii="Calibri" w:hAnsi="Calibri" w:cs="Calibri"/>
-          <w:color w:val="FF0000"/>
-          <w:sz w:val="22"/>
-        </w:rPr>
-        <w:t xml:space="preserve"> &lt;d:\NAD\AdIntelGit\data\DatabaseModel\MediaData.Database\Create Scripts\Installation\005 MD.Indexes.sql&gt;</w:t>
-      </w:r>
-    </w:p>
-    <w:p>
-      <w:pPr>
-        <w:rPr>
-          <w:rFonts w:ascii="Calibri" w:hAnsi="Calibri" w:cs="Calibri"/>
-          <w:color w:val="FF0000"/>
-          <w:sz w:val="22"/>
-        </w:rPr>
-      </w:pPr>
-      <w:r>
-        <w:rPr>
-          <w:rFonts w:ascii="Calibri" w:hAnsi="Calibri" w:cs="Calibri"/>
-          <w:color w:val="FF0000"/>
-          <w:sz w:val="22"/>
-        </w:rPr>
         <w:t>a na ostré nasazovat pouze mimo prac. dobu...blokovalo by to všechny</w:t>
       </w:r>
     </w:p>
@@ -447,8 +490,6 @@
         </w:rPr>
         <w:t xml:space="preserve"> </w:t>
       </w:r>
-      <w:bookmarkStart w:id="0" w:name="_GoBack"/>
-      <w:bookmarkEnd w:id="0"/>
     </w:p>
     <w:p>
       <w:pPr>
@@ -485,7 +526,7 @@
                     <pic:cNvPicPr/>
                   </pic:nvPicPr>
                   <pic:blipFill>
-                    <a:blip r:embed="rId6"/>
+                    <a:blip r:embed="rId7"/>
                     <a:stretch>
                       <a:fillRect/>
                     </a:stretch>
@@ -511,7 +552,6 @@
         <w:pStyle w:val="Nadpis1"/>
       </w:pPr>
       <w:r>
-        <w:lastRenderedPageBreak/>
         <w:t>Dbo.Params:</w:t>
       </w:r>
     </w:p>
